--- a/deliverables/company_profiles/Ferrero/Ferrero_analisi.docx
+++ b/deliverables/company_profiles/Ferrero/Ferrero_analisi.docx
@@ -24,7 +24,7 @@
         <w:jc w:val="both"/>
       </w:pPr>
       <w:r>
-        <w:t>Nel seguente documento si presenterà un'analisi dettagliata del piano anti corruzione di Ferrero, secondo la metologia di Transparency International Italia. L'azienda ha ottenuto un indice TRAC soddisfacente (pari a 52.8%). Per effettuare la seguente analisi si sono principalmente usate le seguenti fonti (ove reperibili): Sito Ufficiale, Codice di Condotta, Modello di Gestione e Controllo, Programma di Compliance e i vari Bilanci Annuali e/o di Sosteibilità. Nei casi in cui l'azienda in studio fosse detenuta con partecipazione di controllo da una holding estera, si è spesso fatto riferimento ai documenti della holding estera.</w:t>
+        <w:t>Nel seguente documento si presenterà un'analisi dettagliata del piano anti corruzione di Ferrero, secondo la metologia di Transparency International Italia. L'azienda ha ottenuto un indice TRAC soddisfacente (pari a 53.6%). Per effettuare la seguente analisi si sono principalmente usate le seguenti fonti (ove reperibili): Sito Ufficiale, Codice di Condotta, Modello di Gestione e Controllo, Programma di Compliance e i vari Bilanci Annuali e/o di Sosteibilità. Nei casi in cui l'azienda in studio fosse detenuta con partecipazione di controllo da una holding estera, si è spesso fatto riferimento ai documenti della holding estera.</w:t>
       </w:r>
     </w:p>
     <w:p>
@@ -105,6 +105,21 @@
         <w:r>
           <w:rPr/>
           <w:t>Modello di Gestione e Controllo</w:t>
+        </w:r>
+      </w:hyperlink>
+    </w:p>
+    <w:p>
+      <w:pPr>
+        <w:pStyle w:val="ListBullet"/>
+        <w:jc w:val="both"/>
+      </w:pPr>
+      <w:r>
+        <w:t xml:space="preserve">Ferrero ha ottenuto un punteggo pari a 2 alla domanda 1_5, perché si legge che l’azienda prevede contratti standard dotati di clausole che attribuiscono al codice di condotta/etico valore contrattuale e richiedono a ogni contraente esterno dell'azienda di mantenere dei comportamenti conformi al Codice Etico. Si veda qui: </w:t>
+      </w:r>
+      <w:hyperlink r:id="rId10">
+        <w:r>
+          <w:rPr/>
+          <w:t>Codice di Condotta/Etico</w:t>
         </w:r>
       </w:hyperlink>
     </w:p>
@@ -246,6 +261,21 @@
     </w:p>
     <w:p>
       <w:pPr>
+        <w:pStyle w:val="ListBullet"/>
+        <w:jc w:val="both"/>
+      </w:pPr>
+      <w:r>
+        <w:t xml:space="preserve">Ferrero ha ottenuto un punteggo pari a 1 alla domanda 2_9, perché si sono trovate informazioni rigurardo al fatto che l'Organismo di Vigilanza è composto da professionisti con diverse competenze. Si veda qui: </w:t>
+      </w:r>
+      <w:hyperlink r:id="rId12">
+        <w:r>
+          <w:rPr/>
+          <w:t>Modello di Gestione e Controllo</w:t>
+        </w:r>
+      </w:hyperlink>
+    </w:p>
+    <w:p>
+      <w:pPr>
         <w:pStyle w:val="Heading4"/>
       </w:pPr>
       <w:r>
@@ -257,7 +287,7 @@
         <w:jc w:val="both"/>
       </w:pPr>
       <w:r>
-        <w:t>Alla sezione 3, Ferrero ha ottenuto un punteggio pari a 61.1%</w:t>
+        <w:t>Alla sezione 3, Ferrero ha ottenuto un punteggio pari a 68.4%</w:t>
       </w:r>
     </w:p>
     <w:p>
@@ -372,6 +402,36 @@
       </w:pPr>
       <w:r>
         <w:t xml:space="preserve">Ferrero ha ottenuto un punteggo pari a 0 alla domanda 3_8, perché non sono stati trovati riferimenti a limitazioni riguardo alla gestione di viaggi e ospitalità. Si veda qui: </w:t>
+      </w:r>
+      <w:hyperlink r:id="rId10">
+        <w:r>
+          <w:rPr/>
+          <w:t>Codice di Condotta/Etico</w:t>
+        </w:r>
+      </w:hyperlink>
+    </w:p>
+    <w:p>
+      <w:pPr>
+        <w:pStyle w:val="ListBullet"/>
+        <w:jc w:val="both"/>
+      </w:pPr>
+      <w:r>
+        <w:t xml:space="preserve">Ferrero ha ottenuto un punteggo pari a 0 alla domanda 3_9, perché non sono stati trovati riferimenti o documenti che permettano di verificare l'esistenza di regole che disciplinino le forme di donazioni quali beneficenza e contributi alle comunità o ad associazioni in modo che non siano viste come finanziamenti occulti a favore di terzi. Si veda qui: </w:t>
+      </w:r>
+      <w:hyperlink r:id="rId10">
+        <w:r>
+          <w:rPr/>
+          <w:t>Codice di Condotta/Etico</w:t>
+        </w:r>
+      </w:hyperlink>
+    </w:p>
+    <w:p>
+      <w:pPr>
+        <w:pStyle w:val="ListBullet"/>
+        <w:jc w:val="both"/>
+      </w:pPr>
+      <w:r>
+        <w:t xml:space="preserve">Ferrero ha ottenuto un punteggo pari a 2 alla domanda 3_10, perché si legge che il Codice si applica a tutti i collaboratori esterni, intermediari e/o agenti che lavorano per l'azienda.  Si veda qui: </w:t>
       </w:r>
       <w:hyperlink r:id="rId10">
         <w:r>
@@ -533,6 +593,21 @@
     </w:p>
     <w:p>
       <w:pPr>
+        <w:pStyle w:val="ListBullet"/>
+        <w:jc w:val="both"/>
+      </w:pPr>
+      <w:r>
+        <w:t xml:space="preserve">Ferrero ha ottenuto un punteggo pari a 0 alla domanda 4_10, perché non sono stati trovati riferimenti che l'azienda preveda dei meccanismi premiali per i whistleblower che abbiano aiutato l’azienda a prevenire un illecito con la loro segnalazione. Si veda qui: </w:t>
+      </w:r>
+      <w:hyperlink r:id="rId10">
+        <w:r>
+          <w:rPr/>
+          <w:t>Codice di Condotta/Etico</w:t>
+        </w:r>
+      </w:hyperlink>
+    </w:p>
+    <w:p>
+      <w:pPr>
         <w:pStyle w:val="Heading4"/>
       </w:pPr>
       <w:r>
@@ -624,6 +699,21 @@
     </w:p>
     <w:p>
       <w:pPr>
+        <w:pStyle w:val="ListBullet"/>
+        <w:jc w:val="both"/>
+      </w:pPr>
+      <w:r>
+        <w:t xml:space="preserve">Ferrero ha ottenuto un punteggo pari a 0 alla domanda 5_6, perché non sono state trovate informazioni sull’ammontare economico destinato dall’azienda per le attività di lobbying. Si veda qui: </w:t>
+      </w:r>
+      <w:hyperlink r:id="rId11">
+        <w:r>
+          <w:rPr/>
+          <w:t>Rapporto di Sostenibilità (più recente)</w:t>
+        </w:r>
+      </w:hyperlink>
+    </w:p>
+    <w:p>
+      <w:pPr>
         <w:pStyle w:val="Heading4"/>
       </w:pPr>
       <w:r>
@@ -710,6 +800,21 @@
         <w:r>
           <w:rPr/>
           <w:t>Codice di Condotta/Etico</w:t>
+        </w:r>
+      </w:hyperlink>
+    </w:p>
+    <w:p>
+      <w:pPr>
+        <w:pStyle w:val="ListBullet"/>
+        <w:jc w:val="both"/>
+      </w:pPr>
+      <w:r>
+        <w:t xml:space="preserve">Ferrero ha ottenuto un punteggo pari a 0 alla domanda 6_6, perché non sono stati trovati riferimenti al fatto che i collegamenti familiari e personali vengano monitorati per assicurarsi che non influenzino in modo improprio l’assegnazione di contratti, licenze, o altre azioni rilevanti per l’interesse dell’azienda. Si veda qui: </w:t>
+      </w:r>
+      <w:hyperlink r:id="rId9">
+        <w:r>
+          <w:rPr/>
+          <w:t>Sito Ufficiale</w:t>
         </w:r>
       </w:hyperlink>
     </w:p>
@@ -865,6 +970,21 @@
         <w:r>
           <w:rPr/>
           <w:t>Codice di Condotta/Etico</w:t>
+        </w:r>
+      </w:hyperlink>
+    </w:p>
+    <w:p>
+      <w:pPr>
+        <w:pStyle w:val="ListBullet"/>
+        <w:jc w:val="both"/>
+      </w:pPr>
+      <w:r>
+        <w:t xml:space="preserve">Ferrero ha ottenuto un punteggo pari a 2 alla domanda 9_8, perché sono stati trovati riferimenti all'esistenza di un Organismo di Vigilanza (si veda domanda 2.7) il quale svolge funzioni di monitoraggio e aggiornamento dei contenuti del codice e del programma anti corruzione dell'azienda (che include come visto alla 9.1 e 9.2 una formazione per i dipendenti).  Si veda qui: </w:t>
+      </w:r>
+      <w:hyperlink r:id="rId12">
+        <w:r>
+          <w:rPr/>
+          <w:t>Modello di Gestione e Controllo</w:t>
         </w:r>
       </w:hyperlink>
     </w:p>

--- a/deliverables/company_profiles/Ferrero/Ferrero_analisi.docx
+++ b/deliverables/company_profiles/Ferrero/Ferrero_analisi.docx
@@ -54,7 +54,7 @@
         <w:jc w:val="both"/>
       </w:pPr>
       <w:r>
-        <w:t xml:space="preserve">Ferrero ha ottenuto un punteggo pari a 0 alla domanda 1_1, perché nel codice di condotta e nei vari documenti reperibili online degli ultimi tre anni (i.e. condice di condotta/etico, rapporto annuale e/o rapporto di sostenibilità, Modello 231) non è stato possibile trovare una dichiarazione dell'Amministratore Delegato o altre rilevanti figure apicali che menzionino un impegno dell'azienda alla lotta alla corruzione.  Si veda qui: </w:t>
+        <w:t xml:space="preserve">Ferrero ha ottenuto un punteggio pari a 0 alla domanda 1_1, perché nel codice di condotta e nei vari documenti reperibili online degli ultimi tre anni (i.e. condice di condotta/etico, rapporto annuale e/o rapporto di sostenibilità, Modello 231) non è stato possibile trovare una dichiarazione dell'Amministratore Delegato o altre rilevanti figure apicali che menzionino un impegno dell'azienda alla lotta alla corruzione.  Si veda qui: </w:t>
       </w:r>
       <w:hyperlink r:id="rId9">
         <w:r>
@@ -69,7 +69,7 @@
         <w:jc w:val="both"/>
       </w:pPr>
       <w:r>
-        <w:t xml:space="preserve">Ferrero ha ottenuto un punteggo pari a 2 alla domanda 1_2, perché c'è un'esplicita dichiarazione anti corruzione.  Si veda qui: </w:t>
+        <w:t xml:space="preserve">Ferrero ha ottenuto un punteggio pari a 2 alla domanda 1_2, perché c'è un'esplicita dichiarazione anti corruzione.  Si veda qui: </w:t>
       </w:r>
       <w:hyperlink r:id="rId10">
         <w:r>
@@ -84,7 +84,7 @@
         <w:jc w:val="both"/>
       </w:pPr>
       <w:r>
-        <w:t xml:space="preserve">Ferrero ha ottenuto un punteggo pari a 2 alla domanda 1_3, perché si è trovato riferimento all'apparteneneza dell'azienda al Global Compact Network delle Nazioni Unite. Si veda qui: </w:t>
+        <w:t xml:space="preserve">Ferrero ha ottenuto un punteggio pari a 2 alla domanda 1_3, perché si è trovato riferimento all'apparteneneza dell'azienda al Global Compact Network delle Nazioni Unite. Si veda qui: </w:t>
       </w:r>
       <w:hyperlink r:id="rId11">
         <w:r>
@@ -99,7 +99,7 @@
         <w:jc w:val="both"/>
       </w:pPr>
       <w:r>
-        <w:t xml:space="preserve">Ferrero ha ottenuto un punteggo pari a 2 alla domanda 1_4, perché è stato trovato riferimento al fatto che l'azienda inserisca nei contratti con agenti e intermediari clausole che obbligano il contraente a rispettare il codice di condotta/etico, io il quale contiene norme contro tangenti e altri comportamenti illeciti.  Si veda qui: </w:t>
+        <w:t xml:space="preserve">Ferrero ha ottenuto un punteggio pari a 2 alla domanda 1_4, perché è stato trovato riferimento al fatto che l'azienda inserisca nei contratti con agenti e intermediari clausole che obbligano il contraente a rispettare il codice di condotta/etico, io il quale contiene norme contro tangenti e altri comportamenti illeciti.  Si veda qui: </w:t>
       </w:r>
       <w:hyperlink r:id="rId12">
         <w:r>
@@ -114,7 +114,7 @@
         <w:jc w:val="both"/>
       </w:pPr>
       <w:r>
-        <w:t xml:space="preserve">Ferrero ha ottenuto un punteggo pari a 2 alla domanda 1_5, perché si legge che l’azienda prevede contratti standard dotati di clausole che attribuiscono al codice di condotta/etico valore contrattuale e richiedono a ogni contraente esterno dell'azienda di mantenere dei comportamenti conformi al Codice Etico. Si veda qui: </w:t>
+        <w:t xml:space="preserve">Ferrero ha ottenuto un punteggio pari a 2 alla domanda 1_5, perché si legge che l’azienda prevede contratti standard dotati di clausole che attribuiscono al codice di condotta/etico valore contrattuale e richiedono a ogni contraente esterno dell'azienda di mantenere dei comportamenti conformi al Codice Etico. Si veda qui: </w:t>
       </w:r>
       <w:hyperlink r:id="rId10">
         <w:r>
@@ -145,7 +145,7 @@
         <w:jc w:val="both"/>
       </w:pPr>
       <w:r>
-        <w:t xml:space="preserve">Ferrero ha ottenuto un punteggo pari a 2 alla domanda 2_1, perché rappresenta un piano anti-corruzione e/o un modello di gestione del proprio sistema anticorruzione a sè stante.  Si veda qui: </w:t>
+        <w:t xml:space="preserve">Ferrero ha ottenuto un punteggio pari a 2 alla domanda 2_1, perché rappresenta un piano anti-corruzione e/o un modello di gestione del proprio sistema anticorruzione a sè stante.  Si veda qui: </w:t>
       </w:r>
       <w:hyperlink r:id="rId12">
         <w:r>
@@ -160,7 +160,7 @@
         <w:jc w:val="both"/>
       </w:pPr>
       <w:r>
-        <w:t xml:space="preserve">Ferrero ha ottenuto un punteggo pari a 2 alla domanda 2_2, perché si menzionano come destinatari del Modello tutti i dipendenti, gli agenti e gli intermediari e/o collaboratori esterni (tramite anche l'introduzione di clausole standard nei contratti, si veda 1.4). Si veda qui: </w:t>
+        <w:t xml:space="preserve">Ferrero ha ottenuto un punteggio pari a 2 alla domanda 2_2, perché si menzionano come destinatari del Modello tutti i dipendenti, gli agenti e gli intermediari e/o collaboratori esterni (tramite anche l'introduzione di clausole standard nei contratti, si veda 1.4). Si veda qui: </w:t>
       </w:r>
       <w:hyperlink r:id="rId12">
         <w:r>
@@ -175,7 +175,7 @@
         <w:jc w:val="both"/>
       </w:pPr>
       <w:r>
-        <w:t xml:space="preserve">Ferrero ha ottenuto un punteggo pari a 2 alla domanda 2_3, perché si sono trovati riferimenti al fatto che il modello di gestione e controllo siano applicabili a tutte le legal entity del gruppo quali le filiali e società controllate. Inoltre Ferrero informa chiaramente gli enti terzi (quali imprese temporaneamente associate e joint-ventures) del modello di gestione e controllo e del Codice, il quale ha valore contrattuale. Si veda qui: </w:t>
+        <w:t xml:space="preserve">Ferrero ha ottenuto un punteggio pari a 2 alla domanda 2_3, perché si sono trovati riferimenti al fatto che il modello di gestione e controllo siano applicabili a tutte le legal entity del gruppo quali le filiali e società controllate. Inoltre Ferrero informa chiaramente gli enti terzi (quali imprese temporaneamente associate e joint-ventures) del modello di gestione e controllo e del Codice, il quale ha valore contrattuale. Si veda qui: </w:t>
       </w:r>
       <w:hyperlink r:id="rId12">
         <w:r>
@@ -190,7 +190,7 @@
         <w:jc w:val="both"/>
       </w:pPr>
       <w:r>
-        <w:t xml:space="preserve">Ferrero ha ottenuto un punteggo pari a 2 alla domanda 2_4, perché si legge che l'Organismo di Vigilanza partecipi all'aggiornamento del Modello e sono stati trovati riferimenti al fatto che l'Organismo svolga periodicamente le sue mansioni.  Si veda qui: </w:t>
+        <w:t xml:space="preserve">Ferrero ha ottenuto un punteggio pari a 2 alla domanda 2_4, perché si legge che l'Organismo di Vigilanza partecipi all'aggiornamento del Modello e sono stati trovati riferimenti al fatto che l'Organismo svolga periodicamente le sue mansioni.  Si veda qui: </w:t>
       </w:r>
       <w:hyperlink r:id="rId12">
         <w:r>
@@ -205,7 +205,7 @@
         <w:jc w:val="both"/>
       </w:pPr>
       <w:r>
-        <w:t xml:space="preserve">Ferrero ha ottenuto un punteggo pari a 2 alla domanda 2_5, perché si legge dell'esistenza di un sistema di controllo interno grazie al quale si effettua un’analisi dei rischi e che ciò avvenga a scadenza periodica.  Si veda qui: </w:t>
+        <w:t xml:space="preserve">Ferrero ha ottenuto un punteggio pari a 2 alla domanda 2_5, perché si legge dell'esistenza di un sistema di controllo interno grazie al quale si effettua un’analisi dei rischi e che ciò avvenga a scadenza periodica.  Si veda qui: </w:t>
       </w:r>
       <w:hyperlink r:id="rId12">
         <w:r>
@@ -220,7 +220,7 @@
         <w:jc w:val="both"/>
       </w:pPr>
       <w:r>
-        <w:t xml:space="preserve">Ferrero ha ottenuto un punteggo pari a 1 alla domanda 2_6, perché si menziona l'esistenza di una procedura di selezione per i fornitori che include uno screening di integrità. Tuttavia non si sono trovati riferimenti all'esistenza di un'analisi reputazionale periodica per i fornitori già nell'albo.  Si veda qui: </w:t>
+        <w:t xml:space="preserve">Ferrero ha ottenuto un punteggio pari a 1 alla domanda 2_6, perché si menziona l'esistenza di una procedura di selezione per i fornitori che include uno screening di integrità. Tuttavia non si sono trovati riferimenti all'esistenza di un'analisi reputazionale periodica per i fornitori già nell'albo.  Si veda qui: </w:t>
       </w:r>
       <w:hyperlink r:id="rId10">
         <w:r>
@@ -235,7 +235,7 @@
         <w:jc w:val="both"/>
       </w:pPr>
       <w:r>
-        <w:t xml:space="preserve">Ferrero ha ottenuto un punteggo pari a 2 alla domanda 2_7, perché si cita la formazione di un Modello di Organizzazione Gestione e Controllo ai sensi del D.Lgs. 231/01 e la formazione di un Organismo di Vigilanza. Si veda qui: </w:t>
+        <w:t xml:space="preserve">Ferrero ha ottenuto un punteggio pari a 2 alla domanda 2_7, perché si cita la formazione di un Modello di Organizzazione Gestione e Controllo ai sensi del D.Lgs. 231/01 e la formazione di un Organismo di Vigilanza. Si veda qui: </w:t>
       </w:r>
       <w:hyperlink r:id="rId12">
         <w:r>
@@ -250,7 +250,7 @@
         <w:jc w:val="both"/>
       </w:pPr>
       <w:r>
-        <w:t xml:space="preserve">Ferrero ha ottenuto un punteggo pari a 2 alla domanda 2_8, perché si cita la formazione di un Organismo di Vigilanza ai sensi del D.Lgs. 231/01, dotato di autonomi poteri di iniziativa e controllo. Si veda qui: </w:t>
+        <w:t xml:space="preserve">Ferrero ha ottenuto un punteggio pari a 2 alla domanda 2_8, perché si cita la formazione di un Organismo di Vigilanza ai sensi del D.Lgs. 231/01, dotato di autonomi poteri di iniziativa e controllo. Si veda qui: </w:t>
       </w:r>
       <w:hyperlink r:id="rId12">
         <w:r>
@@ -265,7 +265,7 @@
         <w:jc w:val="both"/>
       </w:pPr>
       <w:r>
-        <w:t xml:space="preserve">Ferrero ha ottenuto un punteggo pari a 1 alla domanda 2_9, perché si sono trovate informazioni rigurardo al fatto che l'Organismo di Vigilanza è composto da professionisti con diverse competenze. Si veda qui: </w:t>
+        <w:t xml:space="preserve">Ferrero ha ottenuto un punteggio pari a 1 alla domanda 2_9, perché si sono trovate informazioni rigurardo al fatto che l'Organismo di Vigilanza è composto da professionisti con diverse competenze. Si veda qui: </w:t>
       </w:r>
       <w:hyperlink r:id="rId12">
         <w:r>
@@ -296,7 +296,7 @@
         <w:jc w:val="both"/>
       </w:pPr>
       <w:r>
-        <w:t xml:space="preserve">Ferrero ha ottenuto un punteggo pari a 2 alla domanda 3_1, perché nel sito ufficiale è stato possibile trovare un Codice di Condotta/Etico.  Si veda qui: </w:t>
+        <w:t xml:space="preserve">Ferrero ha ottenuto un punteggio pari a 2 alla domanda 3_1, perché nel sito ufficiale è stato possibile trovare un Codice di Condotta/Etico.  Si veda qui: </w:t>
       </w:r>
       <w:hyperlink r:id="rId10">
         <w:r>
@@ -311,7 +311,7 @@
         <w:jc w:val="both"/>
       </w:pPr>
       <w:r>
-        <w:t xml:space="preserve">Ferrero ha ottenuto un punteggo pari a 1 alla domanda 3_2, perché è stato trovato un riferimento al fatto che il Codice di Condotta/Etico sia approvato da una delibera del Consiglio d'Amministrazione.  Si veda qui: </w:t>
+        <w:t xml:space="preserve">Ferrero ha ottenuto un punteggio pari a 1 alla domanda 3_2, perché è stato trovato un riferimento al fatto che il Codice di Condotta/Etico sia approvato da una delibera del Consiglio d'Amministrazione.  Si veda qui: </w:t>
       </w:r>
       <w:hyperlink r:id="rId12">
         <w:r>
@@ -326,7 +326,7 @@
         <w:jc w:val="both"/>
       </w:pPr>
       <w:r>
-        <w:t xml:space="preserve">Ferrero ha ottenuto un punteggo pari a 2 alla domanda 3_3, perché è stato trovato un riferimento al fatto che il Codice di Condotta/Etico sia aggiornato periodicamente.  Si veda qui: </w:t>
+        <w:t xml:space="preserve">Ferrero ha ottenuto un punteggio pari a 2 alla domanda 3_3, perché è stato trovato un riferimento al fatto che il Codice di Condotta/Etico sia aggiornato periodicamente.  Si veda qui: </w:t>
       </w:r>
       <w:hyperlink r:id="rId10">
         <w:r>
@@ -341,7 +341,7 @@
         <w:jc w:val="both"/>
       </w:pPr>
       <w:r>
-        <w:t xml:space="preserve">Ferrero ha ottenuto un punteggo pari a 2 alla domanda 3_4, perché è stato possibile scaricare il Codice dal sito ufficiale dell'azienda.  Si veda qui: </w:t>
+        <w:t xml:space="preserve">Ferrero ha ottenuto un punteggio pari a 2 alla domanda 3_4, perché è stato possibile scaricare il Codice dal sito ufficiale dell'azienda.  Si veda qui: </w:t>
       </w:r>
       <w:hyperlink r:id="rId10">
         <w:r>
@@ -356,7 +356,7 @@
         <w:jc w:val="both"/>
       </w:pPr>
       <w:r>
-        <w:t xml:space="preserve">Ferrero ha ottenuto un punteggo pari a 2 alla domanda 3_5, perché si legge che l'azienda proibisce espressamente l’azione di offrire, ricevere, promettere, autorizzare, in forma diretta o indiretta, denaro o altre utilità al fine di ottenere un vantaggio illecito. Si veda qui: </w:t>
+        <w:t xml:space="preserve">Ferrero ha ottenuto un punteggio pari a 2 alla domanda 3_5, perché si legge che l'azienda proibisce espressamente l’azione di offrire, ricevere, promettere, autorizzare, in forma diretta o indiretta, denaro o altre utilità al fine di ottenere un vantaggio illecito. Si veda qui: </w:t>
       </w:r>
       <w:hyperlink r:id="rId10">
         <w:r>
@@ -371,7 +371,7 @@
         <w:jc w:val="both"/>
       </w:pPr>
       <w:r>
-        <w:t xml:space="preserve">Ferrero ha ottenuto un punteggo pari a 1 alla domanda 3_6, perché si è trovato un riferimento al fatto che omaggi e benefici nei confronti di pubblici ufficiali sono proibiti, a meno che la legislazione nazionale non li permetta.  Si veda qui: </w:t>
+        <w:t xml:space="preserve">Ferrero ha ottenuto un punteggio pari a 1 alla domanda 3_6, perché si è trovato un riferimento al fatto che omaggi e benefici nei confronti di pubblici ufficiali sono proibiti, a meno che la legislazione nazionale non li permetta.  Si veda qui: </w:t>
       </w:r>
       <w:hyperlink r:id="rId10">
         <w:r>
@@ -386,7 +386,7 @@
         <w:jc w:val="both"/>
       </w:pPr>
       <w:r>
-        <w:t xml:space="preserve">Ferrero ha ottenuto un punteggo pari a 1 alla domanda 3_7, perché sono solo stati trovati riferimenti generici riguardo alle limitazioni alla ricezione e l'offerta di omaggi e regalie. Si veda qui: </w:t>
+        <w:t xml:space="preserve">Ferrero ha ottenuto un punteggio pari a 1 alla domanda 3_7, perché sono solo stati trovati riferimenti generici riguardo alle limitazioni alla ricezione e l'offerta di omaggi e regalie. Si veda qui: </w:t>
       </w:r>
       <w:hyperlink r:id="rId10">
         <w:r>
@@ -401,7 +401,7 @@
         <w:jc w:val="both"/>
       </w:pPr>
       <w:r>
-        <w:t xml:space="preserve">Ferrero ha ottenuto un punteggo pari a 0 alla domanda 3_8, perché non sono stati trovati riferimenti a limitazioni riguardo alla gestione di viaggi e ospitalità. Si veda qui: </w:t>
+        <w:t xml:space="preserve">Ferrero ha ottenuto un punteggio pari a 0 alla domanda 3_8, perché non sono stati trovati riferimenti a limitazioni riguardo alla gestione di viaggi e ospitalità. Si veda qui: </w:t>
       </w:r>
       <w:hyperlink r:id="rId10">
         <w:r>
@@ -416,7 +416,7 @@
         <w:jc w:val="both"/>
       </w:pPr>
       <w:r>
-        <w:t xml:space="preserve">Ferrero ha ottenuto un punteggo pari a 0 alla domanda 3_9, perché non sono stati trovati riferimenti o documenti che permettano di verificare l'esistenza di regole che disciplinino le forme di donazioni quali beneficenza e contributi alle comunità o ad associazioni in modo che non siano viste come finanziamenti occulti a favore di terzi. Si veda qui: </w:t>
+        <w:t xml:space="preserve">Ferrero ha ottenuto un punteggio pari a 0 alla domanda 3_9, perché non sono stati trovati riferimenti o documenti che permettano di verificare l'esistenza di regole che disciplinino le forme di donazioni quali beneficenza e contributi alle comunità o ad associazioni in modo che non siano viste come finanziamenti occulti a favore di terzi. Si veda qui: </w:t>
       </w:r>
       <w:hyperlink r:id="rId10">
         <w:r>
@@ -431,7 +431,7 @@
         <w:jc w:val="both"/>
       </w:pPr>
       <w:r>
-        <w:t xml:space="preserve">Ferrero ha ottenuto un punteggo pari a 2 alla domanda 3_10, perché si legge che il Codice si applica a tutti i collaboratori esterni, intermediari e/o agenti che lavorano per l'azienda.  Si veda qui: </w:t>
+        <w:t xml:space="preserve">Ferrero ha ottenuto un punteggio pari a 2 alla domanda 3_10, perché si legge che il Codice si applica a tutti i collaboratori esterni, intermediari e/o agenti che lavorano per l'azienda.  Si veda qui: </w:t>
       </w:r>
       <w:hyperlink r:id="rId10">
         <w:r>
@@ -462,7 +462,7 @@
         <w:jc w:val="both"/>
       </w:pPr>
       <w:r>
-        <w:t xml:space="preserve">Ferrero ha ottenuto un punteggo pari a 2 alla domanda 4_1, perché si possono effettuare segnalazioni di illeciti da parte dei dipendenti.  Si veda qui: </w:t>
+        <w:t xml:space="preserve">Ferrero ha ottenuto un punteggio pari a 2 alla domanda 4_1, perché si possono effettuare segnalazioni di illeciti da parte dei dipendenti.  Si veda qui: </w:t>
       </w:r>
       <w:hyperlink r:id="rId13">
         <w:r>
@@ -477,7 +477,7 @@
         <w:jc w:val="both"/>
       </w:pPr>
       <w:r>
-        <w:t xml:space="preserve">Ferrero ha ottenuto un punteggo pari a 2 alla domanda 4_2, perché si può verificare che il canale di whisteblowing è accessibile anche dall'esterno dell'azienda.  Si veda qui: </w:t>
+        <w:t xml:space="preserve">Ferrero ha ottenuto un punteggio pari a 2 alla domanda 4_2, perché si può verificare che il canale di whisteblowing è accessibile anche dall'esterno dell'azienda.  Si veda qui: </w:t>
       </w:r>
       <w:hyperlink r:id="rId13">
         <w:r>
@@ -492,7 +492,7 @@
         <w:jc w:val="both"/>
       </w:pPr>
       <w:r>
-        <w:t xml:space="preserve">Ferrero ha ottenuto un punteggo pari a 2 alla domanda 4_3, perché è stato trovato un riferimento al fatto che tutti i dipendenti siano soggetti ad una formazione continua sul modello di gestione e controllo, che contiene un canale di whistleblowing. Si veda qui: </w:t>
+        <w:t xml:space="preserve">Ferrero ha ottenuto un punteggio pari a 2 alla domanda 4_3, perché è stato trovato un riferimento al fatto che tutti i dipendenti siano soggetti ad una formazione continua sul modello di gestione e controllo, che contiene un canale di whistleblowing. Si veda qui: </w:t>
       </w:r>
       <w:hyperlink r:id="rId12">
         <w:r>
@@ -507,7 +507,7 @@
         <w:jc w:val="both"/>
       </w:pPr>
       <w:r>
-        <w:t xml:space="preserve">Ferrero ha ottenuto un punteggo pari a 0 alla domanda 4_4, perché non c'è menzione del fatto che le segnalazioni vengano trattate in maniera confidenziale, né anonima. Si veda qui: </w:t>
+        <w:t xml:space="preserve">Ferrero ha ottenuto un punteggio pari a 0 alla domanda 4_4, perché non c'è menzione del fatto che le segnalazioni vengano trattate in maniera confidenziale, né anonima. Si veda qui: </w:t>
       </w:r>
       <w:hyperlink r:id="rId10">
         <w:r>
@@ -522,7 +522,7 @@
         <w:jc w:val="both"/>
       </w:pPr>
       <w:r>
-        <w:t xml:space="preserve">Ferrero ha ottenuto un punteggo pari a 2 alla domanda 4_5, perché si legge che le segnalazioni sono gestite dall'Organismo di Vigilanza che, come visto alla domanda 2.8, è dotato di autonomi poteri di iniziativa e controllo. Si veda qui: </w:t>
+        <w:t xml:space="preserve">Ferrero ha ottenuto un punteggio pari a 2 alla domanda 4_5, perché si legge che le segnalazioni sono gestite dall'Organismo di Vigilanza che, come visto alla domanda 2.8, è dotato di autonomi poteri di iniziativa e controllo. Si veda qui: </w:t>
       </w:r>
       <w:hyperlink r:id="rId13">
         <w:r>
@@ -537,7 +537,7 @@
         <w:jc w:val="both"/>
       </w:pPr>
       <w:r>
-        <w:t xml:space="preserve">Ferrero ha ottenuto un punteggo pari a 2 alla domanda 4_6, perché sono stati trovati riferimenti alla possibilità per il segnalante di ricevere feedback. Si veda qui: </w:t>
+        <w:t xml:space="preserve">Ferrero ha ottenuto un punteggio pari a 2 alla domanda 4_6, perché sono stati trovati riferimenti alla possibilità per il segnalante di ricevere feedback. Si veda qui: </w:t>
       </w:r>
       <w:hyperlink r:id="rId12">
         <w:r>
@@ -552,7 +552,7 @@
         <w:jc w:val="both"/>
       </w:pPr>
       <w:r>
-        <w:t xml:space="preserve">Ferrero ha ottenuto un punteggo pari a 0 alla domanda 4_7, perché non sono stati trovati riferimenti che permettano di verificare l'esistenza di un’interazione con regolatori di settore o altre istituzioni esterne rispetto all’azienda. Si veda qui: </w:t>
+        <w:t xml:space="preserve">Ferrero ha ottenuto un punteggio pari a 0 alla domanda 4_7, perché non sono stati trovati riferimenti che permettano di verificare l'esistenza di un’interazione con regolatori di settore o altre istituzioni esterne rispetto all’azienda. Si veda qui: </w:t>
       </w:r>
       <w:hyperlink r:id="rId10">
         <w:r>
@@ -567,7 +567,7 @@
         <w:jc w:val="both"/>
       </w:pPr>
       <w:r>
-        <w:t xml:space="preserve">Ferrero ha ottenuto un punteggo pari a 0 alla domanda 4_8, perché non sono stati trovati riferimenti all'esistenza di adeguate tutele per chi decide di effettuare segnalazioni. Si veda qui: </w:t>
+        <w:t xml:space="preserve">Ferrero ha ottenuto un punteggio pari a 0 alla domanda 4_8, perché non sono stati trovati riferimenti all'esistenza di adeguate tutele per chi decide di effettuare segnalazioni. Si veda qui: </w:t>
       </w:r>
       <w:hyperlink r:id="rId10">
         <w:r>
@@ -582,7 +582,7 @@
         <w:jc w:val="both"/>
       </w:pPr>
       <w:r>
-        <w:t xml:space="preserve">Ferrero ha ottenuto un punteggo pari a 0 alla domanda 4_9, perché non sono stati trovati riferimenti all'esistenza di sanzioni specifiche per coloro che non rispettano la procedura e attuano ritorsioni nei confronti del segnalante per motivi collegati alla segnalazione. Si noti che per questa domanda il semplice divieto di atti di ritorsione, o la dichiarazione di protezione del segnalante da atti di ritorsione, non sono stati presi in conto per l'ottenimento del punto, visto che si cerca specificiatamente la presenza di sanzioni o di una cultura di non-tolleranza per ogni atto di ritorsione.  Si veda qui: </w:t>
+        <w:t xml:space="preserve">Ferrero ha ottenuto un punteggio pari a 0 alla domanda 4_9, perché non sono stati trovati riferimenti all'esistenza di sanzioni specifiche per coloro che non rispettano la procedura e attuano ritorsioni nei confronti del segnalante per motivi collegati alla segnalazione. Si noti che per questa domanda il semplice divieto di atti di ritorsione, o la dichiarazione di protezione del segnalante da atti di ritorsione, non sono stati presi in conto per l'ottenimento del punto, visto che si cerca specificiatamente la presenza di sanzioni o di una cultura di non-tolleranza per ogni atto di ritorsione.  Si veda qui: </w:t>
       </w:r>
       <w:hyperlink r:id="rId10">
         <w:r>
@@ -597,7 +597,7 @@
         <w:jc w:val="both"/>
       </w:pPr>
       <w:r>
-        <w:t xml:space="preserve">Ferrero ha ottenuto un punteggo pari a 0 alla domanda 4_10, perché non sono stati trovati riferimenti che l'azienda preveda dei meccanismi premiali per i whistleblower che abbiano aiutato l’azienda a prevenire un illecito con la loro segnalazione. Si veda qui: </w:t>
+        <w:t xml:space="preserve">Ferrero ha ottenuto un punteggio pari a 0 alla domanda 4_10, perché non sono stati trovati riferimenti che l'azienda preveda dei meccanismi premiali per i whistleblower che abbiano aiutato l’azienda a prevenire un illecito con la loro segnalazione. Si veda qui: </w:t>
       </w:r>
       <w:hyperlink r:id="rId10">
         <w:r>
@@ -628,7 +628,7 @@
         <w:jc w:val="both"/>
       </w:pPr>
       <w:r>
-        <w:t xml:space="preserve">Ferrero ha ottenuto un punteggo pari a 2 alla domanda 5_1, perché c'è una sezione chiaramente dedicata alle attività di lobby e le interazioni con istituzioni.  Si veda qui: </w:t>
+        <w:t xml:space="preserve">Ferrero ha ottenuto un punteggio pari a 2 alla domanda 5_1, perché c'è una sezione chiaramente dedicata alle attività di lobby e le interazioni con istituzioni.  Si veda qui: </w:t>
       </w:r>
       <w:hyperlink r:id="rId10">
         <w:r>
@@ -643,7 +643,7 @@
         <w:jc w:val="both"/>
       </w:pPr>
       <w:r>
-        <w:t xml:space="preserve">Ferrero ha ottenuto un punteggo pari a 0 alla domanda 5_2, perché non sono stati trovati riferimenti o documenti che permettano di verificare l'esistenza di regole che escludono la possibilità di “porte girevoli” (c.d. revolving doors).  Si veda qui: </w:t>
+        <w:t xml:space="preserve">Ferrero ha ottenuto un punteggio pari a 0 alla domanda 5_2, perché non sono stati trovati riferimenti o documenti che permettano di verificare l'esistenza di regole che escludono la possibilità di “porte girevoli” (c.d. revolving doors).  Si veda qui: </w:t>
       </w:r>
       <w:hyperlink r:id="rId10">
         <w:r>
@@ -658,7 +658,7 @@
         <w:jc w:val="both"/>
       </w:pPr>
       <w:r>
-        <w:t xml:space="preserve">Ferrero ha ottenuto un punteggo pari a 2 alla domanda 5_3, perché ci sono regole specifiche che permettono regali e omaggi a pubblici ufficiali e funzionari, se permesso dalle leggi locali e di modico valore. Inoltre come visto alla domanda 5.1 l'azienda regolamenta le attività di advocacy. Si veda qui: </w:t>
+        <w:t xml:space="preserve">Ferrero ha ottenuto un punteggio pari a 2 alla domanda 5_3, perché ci sono regole specifiche che permettono regali e omaggi a pubblici ufficiali e funzionari, se permesso dalle leggi locali e di modico valore. Inoltre come visto alla domanda 5.1 l'azienda regolamenta le attività di advocacy. Si veda qui: </w:t>
       </w:r>
       <w:hyperlink r:id="rId10">
         <w:r>
@@ -673,7 +673,7 @@
         <w:jc w:val="both"/>
       </w:pPr>
       <w:r>
-        <w:t xml:space="preserve">Ferrero ha ottenuto un punteggo pari a 2 alla domanda 5_4, perché sono menzionate chiare sanzioni in caso di non rispetto del codice, che include, come visto alle domande 5.1 e 5.3, norme che regolano doni e regali ai pubblici ufficiali o funzionari. Si veda qui: </w:t>
+        <w:t xml:space="preserve">Ferrero ha ottenuto un punteggio pari a 2 alla domanda 5_4, perché sono menzionate chiare sanzioni in caso di non rispetto del codice, che include, come visto alle domande 5.1 e 5.3, norme che regolano doni e regali ai pubblici ufficiali o funzionari. Si veda qui: </w:t>
       </w:r>
       <w:hyperlink r:id="rId10">
         <w:r>
@@ -688,7 +688,7 @@
         <w:jc w:val="both"/>
       </w:pPr>
       <w:r>
-        <w:t xml:space="preserve">Ferrero ha ottenuto un punteggo pari a 0 alla domanda 5_5, perché sono state trovate alcune informazioni generiche su incontri con governi, ma non sono state trovate informazioni su policy paper o incontri specifici con decisori politici tenuti dai rappresentati o consulenti in affari pubblici dell'azienda.  Si veda qui: </w:t>
+        <w:t xml:space="preserve">Ferrero ha ottenuto un punteggio pari a 0 alla domanda 5_5, perché sono state trovate alcune informazioni generiche su incontri con governi, ma non sono state trovate informazioni su policy paper o incontri specifici con decisori politici tenuti dai rappresentati o consulenti in affari pubblici dell'azienda.  Si veda qui: </w:t>
       </w:r>
       <w:hyperlink r:id="rId9">
         <w:r>
@@ -703,7 +703,7 @@
         <w:jc w:val="both"/>
       </w:pPr>
       <w:r>
-        <w:t xml:space="preserve">Ferrero ha ottenuto un punteggo pari a 0 alla domanda 5_6, perché non sono state trovate informazioni sull’ammontare economico destinato dall’azienda per le attività di lobbying. Si veda qui: </w:t>
+        <w:t xml:space="preserve">Ferrero ha ottenuto un punteggio pari a 0 alla domanda 5_6, perché non sono state trovate informazioni sull’ammontare economico destinato dall’azienda per le attività di lobbying. Si veda qui: </w:t>
       </w:r>
       <w:hyperlink r:id="rId11">
         <w:r>
@@ -734,7 +734,7 @@
         <w:jc w:val="both"/>
       </w:pPr>
       <w:r>
-        <w:t xml:space="preserve">Ferrero ha ottenuto un punteggo pari a 3 alla domanda 6_1, perché si possono trovare disposizioni relative al conflitto d'interesse, e come appurato alla domanda 2.2 e/o 3.10 questo si applica anche ad agenti e intermediari.  Si veda qui: </w:t>
+        <w:t xml:space="preserve">Ferrero ha ottenuto un punteggio pari a 3 alla domanda 6_1, perché si possono trovare disposizioni relative al conflitto d'interesse, e come appurato alla domanda 2.2 e/o 3.10 questo si applica anche ad agenti e intermediari.  Si veda qui: </w:t>
       </w:r>
       <w:hyperlink r:id="rId10">
         <w:r>
@@ -749,7 +749,7 @@
         <w:jc w:val="both"/>
       </w:pPr>
       <w:r>
-        <w:t xml:space="preserve">Ferrero ha ottenuto un punteggo pari a 1 alla domanda 6_2, perché si legge che un conflitto d'interessi può emergere quando un associato Ferrero partecipa in decisioni che influenzano rapporti commerciali con compagnie o entità in cui un membro della famiglia dell'associato ha  interessi, o un associato Ferrero o un membro della sua famiglia ottengono vantaggi da tali decisioni.  Si veda qui: </w:t>
+        <w:t xml:space="preserve">Ferrero ha ottenuto un punteggio pari a 1 alla domanda 6_2, perché si legge che un conflitto d'interessi può emergere quando un associato Ferrero partecipa in decisioni che influenzano rapporti commerciali con compagnie o entità in cui un membro della famiglia dell'associato ha  interessi, o un associato Ferrero o un membro della sua famiglia ottengono vantaggi da tali decisioni.  Si veda qui: </w:t>
       </w:r>
       <w:hyperlink r:id="rId10">
         <w:r>
@@ -764,7 +764,7 @@
         <w:jc w:val="both"/>
       </w:pPr>
       <w:r>
-        <w:t xml:space="preserve">Ferrero ha ottenuto un punteggo pari a 1 alla domanda 6_3, perché si legge dell'esistenza di sanzioni per il non rispetto del codice etico o del modello di gestione e controllo, e questi includono norme per la gestione del conflitto d'interesse.  Si veda qui: </w:t>
+        <w:t xml:space="preserve">Ferrero ha ottenuto un punteggio pari a 1 alla domanda 6_3, perché si legge dell'esistenza di sanzioni per il non rispetto del codice etico o del modello di gestione e controllo, e questi includono norme per la gestione del conflitto d'interesse.  Si veda qui: </w:t>
       </w:r>
       <w:hyperlink r:id="rId10">
         <w:r>
@@ -779,7 +779,7 @@
         <w:jc w:val="both"/>
       </w:pPr>
       <w:r>
-        <w:t xml:space="preserve">Ferrero ha ottenuto un punteggo pari a 3 alla domanda 6_4, perché si legge che il detto codice deve essere esplicitamente accettato da tutti gli impiegati e third-parties (vedi 1.4 e 1.5), e questo contiene norme che regolamentano il conflitto d'interesse. Si veda qui: </w:t>
+        <w:t xml:space="preserve">Ferrero ha ottenuto un punteggio pari a 3 alla domanda 6_4, perché si legge che il detto codice deve essere esplicitamente accettato da tutti gli impiegati e third-parties (vedi 1.4 e 1.5), e questo contiene norme che regolamentano il conflitto d'interesse. Si veda qui: </w:t>
       </w:r>
       <w:hyperlink r:id="rId12">
         <w:r>
@@ -794,7 +794,7 @@
         <w:jc w:val="both"/>
       </w:pPr>
       <w:r>
-        <w:t xml:space="preserve">Ferrero ha ottenuto un punteggo pari a 2 alla domanda 6_5, perché si leggono norme che regolano situazioni di nepotismo e clientelismo (si veda 6.2) e il codice si applica anche a third-parties (si veda 1.4 e/o 3.10). Si veda qui: </w:t>
+        <w:t xml:space="preserve">Ferrero ha ottenuto un punteggio pari a 2 alla domanda 6_5, perché si leggono norme che regolano situazioni di nepotismo e clientelismo (si veda 6.2) e il codice si applica anche a third-parties (si veda 1.4 e/o 3.10). Si veda qui: </w:t>
       </w:r>
       <w:hyperlink r:id="rId10">
         <w:r>
@@ -809,7 +809,7 @@
         <w:jc w:val="both"/>
       </w:pPr>
       <w:r>
-        <w:t xml:space="preserve">Ferrero ha ottenuto un punteggo pari a 0 alla domanda 6_6, perché non sono stati trovati riferimenti al fatto che i collegamenti familiari e personali vengano monitorati per assicurarsi che non influenzino in modo improprio l’assegnazione di contratti, licenze, o altre azioni rilevanti per l’interesse dell’azienda. Si veda qui: </w:t>
+        <w:t xml:space="preserve">Ferrero ha ottenuto un punteggio pari a 0 alla domanda 6_6, perché non sono stati trovati riferimenti al fatto che i collegamenti familiari e personali vengano monitorati per assicurarsi che non influenzino in modo improprio l’assegnazione di contratti, licenze, o altre azioni rilevanti per l’interesse dell’azienda. Si veda qui: </w:t>
       </w:r>
       <w:hyperlink r:id="rId9">
         <w:r>
@@ -874,7 +874,7 @@
         <w:jc w:val="both"/>
       </w:pPr>
       <w:r>
-        <w:t xml:space="preserve">Ferrero ha ottenuto un punteggo pari a 1 alla domanda 9_1, perché è stato trovato un chiaro riferimento all'esistenza di formazioni sul codice etico per tutti gli impiegati, ma non è stata trovata menzione del fatto che dette formazioni avvengano almeno una volta ogni tre anni.  Si veda qui: </w:t>
+        <w:t xml:space="preserve">Ferrero ha ottenuto un punteggio pari a 1 alla domanda 9_1, perché è stato trovato un chiaro riferimento all'esistenza di formazioni sul codice etico per tutti gli impiegati, ma non è stata trovata menzione del fatto che dette formazioni avvengano almeno una volta ogni tre anni.  Si veda qui: </w:t>
       </w:r>
       <w:hyperlink r:id="rId12">
         <w:r>
@@ -889,7 +889,7 @@
         <w:jc w:val="both"/>
       </w:pPr>
       <w:r>
-        <w:t xml:space="preserve">Ferrero ha ottenuto un punteggo pari a 1 alla domanda 9_2, perché è stato trovato un chiaro riferimento all'esistenza di formazioni sul codice etico per tutti gli impiegati, ma non è stata trovata menzione del fatto che dette formazioni avvengano almeno una volta ogni tre anni.  Si veda qui: </w:t>
+        <w:t xml:space="preserve">Ferrero ha ottenuto un punteggio pari a 1 alla domanda 9_2, perché è stato trovato un chiaro riferimento all'esistenza di formazioni sul codice etico per tutti gli impiegati, ma non è stata trovata menzione del fatto che dette formazioni avvengano almeno una volta ogni tre anni.  Si veda qui: </w:t>
       </w:r>
       <w:hyperlink r:id="rId12">
         <w:r>
@@ -904,7 +904,7 @@
         <w:jc w:val="both"/>
       </w:pPr>
       <w:r>
-        <w:t xml:space="preserve">Ferrero ha ottenuto un punteggo pari a 0 alla domanda 9_3, perché è stato trovato un chiaro riferimento al fatto che per quanto riguarda agenti e third parties sia fornita un'idonea informativa, ma non training.   Si veda qui: </w:t>
+        <w:t xml:space="preserve">Ferrero ha ottenuto un punteggio pari a 0 alla domanda 9_3, perché è stato trovato un chiaro riferimento al fatto che per quanto riguarda agenti e third parties sia fornita un'idonea informativa, ma non training.   Si veda qui: </w:t>
       </w:r>
       <w:hyperlink r:id="rId12">
         <w:r>
@@ -919,7 +919,7 @@
         <w:jc w:val="both"/>
       </w:pPr>
       <w:r>
-        <w:t xml:space="preserve">Ferrero ha ottenuto un punteggo pari a 1 alla domanda 9_4, perché è stato trovato un chiaro riferimento all'esistenza di formazioni sul codice etico per tutti gli impiegati del di Ferrero Spa. (la cui definizione include tutte le operazione della compagnia nel mondo). Tuttavia non è stata trovata menzione del fatto che dette formazioni avvengano almeno una volta ogni tre anni.  Si veda qui: </w:t>
+        <w:t xml:space="preserve">Ferrero ha ottenuto un punteggio pari a 1 alla domanda 9_4, perché è stato trovato un chiaro riferimento all'esistenza di formazioni sul codice etico per tutti gli impiegati del di Ferrero Spa. (la cui definizione include tutte le operazione della compagnia nel mondo). Tuttavia non è stata trovata menzione del fatto che dette formazioni avvengano almeno una volta ogni tre anni.  Si veda qui: </w:t>
       </w:r>
       <w:hyperlink r:id="rId10">
         <w:r>
@@ -934,7 +934,7 @@
         <w:jc w:val="both"/>
       </w:pPr>
       <w:r>
-        <w:t xml:space="preserve">Ferrero ha ottenuto un punteggo pari a 2 alla domanda 9_5, perché si legge chiaramente che ogni dipendente nuovo assunto ha una formazione sul codice etico. Si veda qui: </w:t>
+        <w:t xml:space="preserve">Ferrero ha ottenuto un punteggio pari a 2 alla domanda 9_5, perché si legge chiaramente che ogni dipendente nuovo assunto ha una formazione sul codice etico. Si veda qui: </w:t>
       </w:r>
       <w:hyperlink r:id="rId10">
         <w:r>
@@ -949,7 +949,7 @@
         <w:jc w:val="both"/>
       </w:pPr>
       <w:r>
-        <w:t xml:space="preserve">Ferrero ha ottenuto un punteggo pari a 0 alla domanda 9_6, perché sono riportate le ore totali per le formazioni dell'azienda (per il 2016) ma nella lista non appaiono ore di formazione anti corruzione.  Si veda qui: </w:t>
+        <w:t xml:space="preserve">Ferrero ha ottenuto un punteggio pari a 0 alla domanda 9_6, perché sono riportate le ore totali per le formazioni dell'azienda (per il 2016) ma nella lista non appaiono ore di formazione anti corruzione.  Si veda qui: </w:t>
       </w:r>
       <w:hyperlink r:id="rId11">
         <w:r>
@@ -964,7 +964,7 @@
         <w:jc w:val="both"/>
       </w:pPr>
       <w:r>
-        <w:t xml:space="preserve">Ferrero ha ottenuto un punteggo pari a 2 alla domanda 9_7, perché sono stati trovati riferimenti al fatto che il programma di formazione prevede attività specifiche e personalizzate sulle procedure anticorruzione per coloro che ricoprono ruoli e funzioni considerate ad alto rischio. Si veda qui: </w:t>
+        <w:t xml:space="preserve">Ferrero ha ottenuto un punteggio pari a 2 alla domanda 9_7, perché sono stati trovati riferimenti al fatto che il programma di formazione prevede attività specifiche e personalizzate sulle procedure anticorruzione per coloro che ricoprono ruoli e funzioni considerate ad alto rischio. Si veda qui: </w:t>
       </w:r>
       <w:hyperlink r:id="rId10">
         <w:r>
@@ -979,7 +979,7 @@
         <w:jc w:val="both"/>
       </w:pPr>
       <w:r>
-        <w:t xml:space="preserve">Ferrero ha ottenuto un punteggo pari a 2 alla domanda 9_8, perché sono stati trovati riferimenti all'esistenza di un Organismo di Vigilanza (si veda domanda 2.7) il quale svolge funzioni di monitoraggio e aggiornamento dei contenuti del codice e del programma anti corruzione dell'azienda (che include come visto alla 9.1 e 9.2 una formazione per i dipendenti).  Si veda qui: </w:t>
+        <w:t xml:space="preserve">Ferrero ha ottenuto un punteggio pari a 2 alla domanda 9_8, perché sono stati trovati riferimenti all'esistenza di un Organismo di Vigilanza (si veda domanda 2.7) il quale svolge funzioni di monitoraggio e aggiornamento dei contenuti del codice e del programma anti corruzione dell'azienda (che include come visto alla 9.1 e 9.2 una formazione per i dipendenti).  Si veda qui: </w:t>
       </w:r>
       <w:hyperlink r:id="rId12">
         <w:r>
